--- a/Teaching/Chemistry/Exams/Exam #2/Chem3A-Exam2 VerB.docx
+++ b/Teaching/Chemistry/Exams/Exam #2/Chem3A-Exam2 VerB.docx
@@ -560,7 +560,12 @@
       </w:r>
       <w:r>
         <w:tab/>
-        <w:t>e) 8</w:t>
+      </w:r>
+      <w:r>
+        <w:t>c</w:t>
+      </w:r>
+      <w:r>
+        <w:t>) 8</w:t>
       </w:r>
       <w:r>
         <w:tab/>
@@ -588,7 +593,15 @@
         </w:numPr>
       </w:pPr>
       <w:r>
-        <w:t>There are a total of 3 bonding pairs of electrons in the molecule</w:t>
+        <w:t xml:space="preserve">There </w:t>
+      </w:r>
+      <w:proofErr w:type="gramStart"/>
+      <w:r>
+        <w:t>are</w:t>
+      </w:r>
+      <w:proofErr w:type="gramEnd"/>
+      <w:r>
+        <w:t xml:space="preserve"> a total of 3 bonding pairs of electrons in the molecule</w:t>
       </w:r>
     </w:p>
     <w:p>
@@ -644,7 +657,15 @@
         <w:t>0</w:t>
       </w:r>
       <w:r>
-        <w:t xml:space="preserve"> J/(g °C). A </w:t>
+        <w:t xml:space="preserve"> J</w:t>
+      </w:r>
+      <w:proofErr w:type="gramStart"/>
+      <w:r>
+        <w:t>/(</w:t>
+      </w:r>
+      <w:proofErr w:type="gramEnd"/>
+      <w:r>
+        <w:t xml:space="preserve">g °C). A </w:t>
       </w:r>
       <w:r>
         <w:t>10</w:t>
@@ -831,7 +852,11 @@
         <w:tab/>
       </w:r>
       <w:r>
-        <w:t xml:space="preserve">b) metallic </w:t>
+        <w:t xml:space="preserve">b) </w:t>
+      </w:r>
+      <w:proofErr w:type="gramStart"/>
+      <w:r>
+        <w:t xml:space="preserve">metallic </w:t>
       </w:r>
       <w:r>
         <w:t xml:space="preserve"> </w:t>
@@ -839,6 +864,7 @@
       <w:r>
         <w:tab/>
       </w:r>
+      <w:proofErr w:type="gramEnd"/>
       <w:r>
         <w:t xml:space="preserve">c) </w:t>
       </w:r>
@@ -892,7 +918,15 @@
         <w:t>N</w:t>
       </w:r>
       <w:r>
-        <w:t>) atom has only six electrons (3 bonding pairs) to the oxygen atoms. You have no electrons remaining to add in your inventory. What step do you need to do?</w:t>
+        <w:t xml:space="preserve">) atom has only six electrons (3 bonding pairs) to the oxygen atoms. You have no electrons remaining to add in your inventory. What step do you need to </w:t>
+      </w:r>
+      <w:proofErr w:type="gramStart"/>
+      <w:r>
+        <w:t>do</w:t>
+      </w:r>
+      <w:proofErr w:type="gramEnd"/>
+      <w:r>
+        <w:t>?</w:t>
       </w:r>
     </w:p>
     <w:p>
@@ -922,7 +956,15 @@
         <w:t>c</w:t>
       </w:r>
       <w:r>
-        <w:t xml:space="preserve">) A lone pair from one of the oxygen (O) atoms will have to be used to create a double bond with the central </w:t>
+        <w:t xml:space="preserve">) A lone pair from one of the </w:t>
+      </w:r>
+      <w:proofErr w:type="gramStart"/>
+      <w:r>
+        <w:t>oxygen</w:t>
+      </w:r>
+      <w:proofErr w:type="gramEnd"/>
+      <w:r>
+        <w:t xml:space="preserve"> (O) atoms will have to be used to create a double bond with the central </w:t>
       </w:r>
       <w:r>
         <w:t>nitrogen (N)</w:t>
@@ -1095,33 +1137,57 @@
         </w:numPr>
       </w:pPr>
       <w:r>
-        <w:t>0%</w:t>
-      </w:r>
-      <w:r>
-        <w:tab/>
-      </w:r>
-      <w:r>
-        <w:tab/>
-      </w:r>
-      <w:r>
-        <w:t>b)</w:t>
-      </w:r>
-      <w:r>
-        <w:t xml:space="preserve"> 49.84%</w:t>
-      </w:r>
-      <w:r>
-        <w:tab/>
-      </w:r>
-      <w:r>
-        <w:tab/>
-        <w:t>c) 51.16%</w:t>
-      </w:r>
-      <w:r>
-        <w:tab/>
-      </w:r>
-      <w:r>
-        <w:tab/>
-        <w:t>d) 100%</w:t>
+        <w:t>0</w:t>
+      </w:r>
+      <w:proofErr w:type="gramStart"/>
+      <w:r>
+        <w:t>%</w:t>
+      </w:r>
+      <w:r>
+        <w:tab/>
+      </w:r>
+      <w:r>
+        <w:tab/>
+      </w:r>
+      <w:r>
+        <w:t>b</w:t>
+      </w:r>
+      <w:proofErr w:type="gramEnd"/>
+      <w:r>
+        <w:t>)</w:t>
+      </w:r>
+      <w:r>
+        <w:t xml:space="preserve"> 49.84</w:t>
+      </w:r>
+      <w:proofErr w:type="gramStart"/>
+      <w:r>
+        <w:t>%</w:t>
+      </w:r>
+      <w:r>
+        <w:tab/>
+      </w:r>
+      <w:r>
+        <w:tab/>
+        <w:t>c</w:t>
+      </w:r>
+      <w:proofErr w:type="gramEnd"/>
+      <w:r>
+        <w:t>) 51.16</w:t>
+      </w:r>
+      <w:proofErr w:type="gramStart"/>
+      <w:r>
+        <w:t>%</w:t>
+      </w:r>
+      <w:r>
+        <w:tab/>
+      </w:r>
+      <w:r>
+        <w:tab/>
+        <w:t>d</w:t>
+      </w:r>
+      <w:proofErr w:type="gramEnd"/>
+      <w:r>
+        <w:t>) 100%</w:t>
       </w:r>
     </w:p>
     <w:p>
@@ -1131,14 +1197,23 @@
       <w:r>
         <w:t xml:space="preserve">What </w:t>
       </w:r>
+      <w:proofErr w:type="gramStart"/>
       <w:r>
         <w:t xml:space="preserve">class </w:t>
       </w:r>
       <w:r>
-        <w:t xml:space="preserve"> of (crystalline) solid does extensively hydrogen-bonded</w:t>
-      </w:r>
-      <w:r>
-        <w:t xml:space="preserve"> H</w:t>
+        <w:t xml:space="preserve"> of</w:t>
+      </w:r>
+      <w:proofErr w:type="gramEnd"/>
+      <w:r>
+        <w:t xml:space="preserve"> (crystalline) solid does extensively hydrogen-bonded</w:t>
+      </w:r>
+      <w:r>
+        <w:t xml:space="preserve"> </w:t>
+      </w:r>
+      <w:proofErr w:type="gramStart"/>
+      <w:r>
+        <w:t>H</w:t>
       </w:r>
       <w:r>
         <w:rPr>
@@ -1150,7 +1225,11 @@
         <w:t xml:space="preserve">O </w:t>
       </w:r>
       <w:r>
-        <w:t xml:space="preserve"> as ice as well as carbon dioxide (CO</w:t>
+        <w:t xml:space="preserve"> as</w:t>
+      </w:r>
+      <w:proofErr w:type="gramEnd"/>
+      <w:r>
+        <w:t xml:space="preserve"> ice as well as carbon dioxide (CO</w:t>
       </w:r>
       <w:r>
         <w:rPr>
@@ -1159,10 +1238,18 @@
         <w:t>2</w:t>
       </w:r>
       <w:r>
-        <w:t xml:space="preserve">) as dry ice, and </w:t>
-      </w:r>
-      <w:r>
-        <w:t xml:space="preserve">also </w:t>
+        <w:t xml:space="preserve">) as dry ice, </w:t>
+      </w:r>
+      <w:proofErr w:type="gramStart"/>
+      <w:r>
+        <w:t xml:space="preserve">and </w:t>
+      </w:r>
+      <w:r>
+        <w:t>also</w:t>
+      </w:r>
+      <w:proofErr w:type="gramEnd"/>
+      <w:r>
+        <w:t xml:space="preserve"> </w:t>
       </w:r>
       <w:r>
         <w:t>diatomic element molecule iodine (I</w:t>
@@ -1218,8 +1305,13 @@
         <w:pStyle w:val="Question"/>
       </w:pPr>
       <w:r>
-        <w:t>Ammonia (:NH</w:t>
-      </w:r>
+        <w:t xml:space="preserve">Ammonia </w:t>
+      </w:r>
+      <w:proofErr w:type="gramStart"/>
+      <w:r>
+        <w:t>(:NH</w:t>
+      </w:r>
+      <w:proofErr w:type="gramEnd"/>
       <w:r>
         <w:rPr>
           <w:vertAlign w:val="subscript"/>
@@ -1255,7 +1347,15 @@
         <w:pStyle w:val="Question"/>
       </w:pPr>
       <w:r>
-        <w:t>Water is at 1°C. What is its temperature on the Kelvin scale?</w:t>
+        <w:t xml:space="preserve">Water </w:t>
+      </w:r>
+      <w:proofErr w:type="gramStart"/>
+      <w:r>
+        <w:t>is at 1°</w:t>
+      </w:r>
+      <w:proofErr w:type="gramEnd"/>
+      <w:r>
+        <w:t>C. What is its temperature on the Kelvin scale?</w:t>
       </w:r>
     </w:p>
     <w:p>
@@ -1403,17 +1503,26 @@
         <w:pStyle w:val="Choices"/>
       </w:pPr>
       <w:r>
-        <w:t xml:space="preserve">a) </w:t>
+        <w:t>a</w:t>
+      </w:r>
+      <w:proofErr w:type="gramStart"/>
+      <w:r>
+        <w:t xml:space="preserve">) </w:t>
       </w:r>
       <w:r>
         <w:t xml:space="preserve"> </w:t>
       </w:r>
       <w:r>
-        <w:t>LDF &gt; H-B &gt; D-D</w:t>
+        <w:t>LDF</w:t>
+      </w:r>
+      <w:proofErr w:type="gramEnd"/>
+      <w:r>
+        <w:t xml:space="preserve"> &gt; H-B &gt; D-D</w:t>
       </w:r>
       <w:r>
         <w:t xml:space="preserve">             </w:t>
       </w:r>
+      <w:proofErr w:type="gramStart"/>
       <w:r>
         <w:t xml:space="preserve">b) </w:t>
       </w:r>
@@ -1421,7 +1530,11 @@
         <w:t xml:space="preserve"> </w:t>
       </w:r>
       <w:r>
-        <w:t>H-B &gt; D-D &gt; LDF</w:t>
+        <w:t>H</w:t>
+      </w:r>
+      <w:proofErr w:type="gramEnd"/>
+      <w:r>
+        <w:t>-B &gt; D-D &gt; LDF</w:t>
       </w:r>
       <w:r>
         <w:t xml:space="preserve"> </w:t>
@@ -1430,13 +1543,21 @@
         <w:tab/>
       </w:r>
       <w:r>
-        <w:t xml:space="preserve">c) </w:t>
+        <w:t>c</w:t>
+      </w:r>
+      <w:proofErr w:type="gramStart"/>
+      <w:r>
+        <w:t xml:space="preserve">) </w:t>
       </w:r>
       <w:r>
         <w:t xml:space="preserve"> </w:t>
       </w:r>
       <w:r>
-        <w:t>H-B &gt; LDF &gt; D-D</w:t>
+        <w:t>H</w:t>
+      </w:r>
+      <w:proofErr w:type="gramEnd"/>
+      <w:r>
+        <w:t>-B &gt; LDF &gt; D-D</w:t>
       </w:r>
       <w:r>
         <w:t xml:space="preserve">               </w:t>
@@ -1571,8 +1692,13 @@
           <w:numId w:val="25"/>
         </w:numPr>
       </w:pPr>
-      <w:r>
-        <w:t>tin(IV) sulfide</w:t>
+      <w:proofErr w:type="gramStart"/>
+      <w:r>
+        <w:t>tin(</w:t>
+      </w:r>
+      <w:proofErr w:type="gramEnd"/>
+      <w:r>
+        <w:t>IV) sulfide</w:t>
       </w:r>
       <w:r>
         <w:tab/>
@@ -1580,7 +1706,15 @@
       </w:r>
       <w:r>
         <w:tab/>
-        <w:t>c) iron(III) oxide</w:t>
+        <w:t xml:space="preserve">c) </w:t>
+      </w:r>
+      <w:proofErr w:type="gramStart"/>
+      <w:r>
+        <w:t>iron(</w:t>
+      </w:r>
+      <w:proofErr w:type="gramEnd"/>
+      <w:r>
+        <w:t>III) oxide</w:t>
       </w:r>
       <w:r>
         <w:tab/>
@@ -1863,11 +1997,19 @@
       </w:r>
       <w:r>
         <w:tab/>
-        <w:t>d) both (b) and (c)</w:t>
-      </w:r>
-      <w:r>
-        <w:tab/>
-        <w:t xml:space="preserve"> e) all elements (a), (b), (c) are Group 2</w:t>
+        <w:t>d) both (b) and (c</w:t>
+      </w:r>
+      <w:proofErr w:type="gramStart"/>
+      <w:r>
+        <w:t>)</w:t>
+      </w:r>
+      <w:r>
+        <w:tab/>
+        <w:t xml:space="preserve"> e</w:t>
+      </w:r>
+      <w:proofErr w:type="gramEnd"/>
+      <w:r>
+        <w:t>) all elements (a), (b), (c) are Group 2</w:t>
       </w:r>
     </w:p>
     <w:p>
@@ -2034,6 +2176,7 @@
       <w:r>
         <w:t xml:space="preserve"> is a dimension of </w:t>
       </w:r>
+      <w:proofErr w:type="gramStart"/>
       <w:r>
         <w:rPr>
           <w:b/>
@@ -2041,6 +2184,7 @@
         </w:rPr>
         <w:t>mass</w:t>
       </w:r>
+      <w:proofErr w:type="gramEnd"/>
       <w:r>
         <w:t xml:space="preserve"> and its units are in grams (g)</w:t>
       </w:r>
@@ -2171,7 +2315,15 @@
         <w:t>2</w:t>
       </w:r>
       <w:r>
-        <w:t xml:space="preserve"> molecules is 6.022 x 10</w:t>
+        <w:t xml:space="preserve"> molecules </w:t>
+      </w:r>
+      <w:proofErr w:type="gramStart"/>
+      <w:r>
+        <w:t>is</w:t>
+      </w:r>
+      <w:proofErr w:type="gramEnd"/>
+      <w:r>
+        <w:t xml:space="preserve"> 6.022 x 10</w:t>
       </w:r>
       <w:r>
         <w:rPr>
